--- a/08_ansible/labs/lab_03_playbook_intro.docx
+++ b/08_ansible/labs/lab_03_playbook_intro.docx
@@ -66,6 +66,7 @@
               <w:rPr>
                 <w:webHidden/>
                 <w:rStyle w:val="IndexLink"/>
+                <w:vanish w:val="false"/>
                 <w:color w:val="1155CC"/>
                 <w:u w:val="single"/>
               </w:rPr>
@@ -87,6 +88,7 @@
               <w:rPr>
                 <w:webHidden/>
                 <w:rStyle w:val="IndexLink"/>
+                <w:vanish w:val="false"/>
                 <w:color w:val="1155CC"/>
                 <w:u w:val="single"/>
               </w:rPr>
@@ -109,6 +111,7 @@
               <w:rPr>
                 <w:webHidden/>
                 <w:rStyle w:val="IndexLink"/>
+                <w:vanish w:val="false"/>
                 <w:color w:val="1155CC"/>
                 <w:u w:val="single"/>
               </w:rPr>
@@ -131,6 +134,7 @@
               <w:rPr>
                 <w:webHidden/>
                 <w:rStyle w:val="IndexLink"/>
+                <w:vanish w:val="false"/>
                 <w:color w:val="1155CC"/>
                 <w:u w:val="single"/>
               </w:rPr>
@@ -153,6 +157,7 @@
               <w:rPr>
                 <w:webHidden/>
                 <w:rStyle w:val="IndexLink"/>
+                <w:vanish w:val="false"/>
                 <w:color w:val="1155CC"/>
                 <w:u w:val="single"/>
               </w:rPr>
@@ -175,6 +180,7 @@
               <w:rPr>
                 <w:webHidden/>
                 <w:rStyle w:val="IndexLink"/>
+                <w:vanish w:val="false"/>
                 <w:color w:val="1155CC"/>
                 <w:u w:val="single"/>
               </w:rPr>
@@ -197,6 +203,7 @@
               <w:rPr>
                 <w:webHidden/>
                 <w:rStyle w:val="IndexLink"/>
+                <w:vanish w:val="false"/>
                 <w:color w:val="1155CC"/>
                 <w:u w:val="single"/>
               </w:rPr>
@@ -219,6 +226,7 @@
               <w:rPr>
                 <w:webHidden/>
                 <w:rStyle w:val="IndexLink"/>
+                <w:vanish w:val="false"/>
                 <w:color w:val="1155CC"/>
                 <w:u w:val="single"/>
               </w:rPr>
@@ -241,6 +249,7 @@
               <w:rPr>
                 <w:webHidden/>
                 <w:rStyle w:val="IndexLink"/>
+                <w:vanish w:val="false"/>
                 <w:color w:val="1155CC"/>
                 <w:u w:val="single"/>
               </w:rPr>
@@ -263,6 +272,7 @@
               <w:rPr>
                 <w:webHidden/>
                 <w:rStyle w:val="IndexLink"/>
+                <w:vanish w:val="false"/>
                 <w:color w:val="1155CC"/>
                 <w:u w:val="single"/>
               </w:rPr>
@@ -285,6 +295,7 @@
               <w:rPr>
                 <w:webHidden/>
                 <w:rStyle w:val="IndexLink"/>
+                <w:vanish w:val="false"/>
                 <w:color w:val="1155CC"/>
                 <w:u w:val="single"/>
               </w:rPr>
@@ -307,6 +318,7 @@
               <w:rPr>
                 <w:webHidden/>
                 <w:rStyle w:val="IndexLink"/>
+                <w:vanish w:val="false"/>
                 <w:color w:val="1155CC"/>
                 <w:u w:val="single"/>
               </w:rPr>
@@ -329,6 +341,7 @@
               <w:rPr>
                 <w:webHidden/>
                 <w:rStyle w:val="IndexLink"/>
+                <w:vanish w:val="false"/>
                 <w:color w:val="1155CC"/>
                 <w:u w:val="single"/>
               </w:rPr>
@@ -351,6 +364,7 @@
               <w:rPr>
                 <w:webHidden/>
                 <w:rStyle w:val="IndexLink"/>
+                <w:vanish w:val="false"/>
                 <w:color w:val="1155CC"/>
                 <w:u w:val="single"/>
               </w:rPr>
@@ -373,6 +387,7 @@
               <w:rPr>
                 <w:webHidden/>
                 <w:rStyle w:val="IndexLink"/>
+                <w:vanish w:val="false"/>
                 <w:color w:val="1155CC"/>
                 <w:u w:val="single"/>
               </w:rPr>
@@ -395,6 +410,7 @@
               <w:rPr>
                 <w:webHidden/>
                 <w:rStyle w:val="IndexLink"/>
+                <w:vanish w:val="false"/>
                 <w:color w:val="1155CC"/>
                 <w:u w:val="single"/>
               </w:rPr>
@@ -417,6 +433,7 @@
               <w:rPr>
                 <w:webHidden/>
                 <w:rStyle w:val="IndexLink"/>
+                <w:vanish w:val="false"/>
                 <w:color w:val="1155CC"/>
                 <w:u w:val="single"/>
               </w:rPr>
@@ -436,6 +453,7 @@
               <w:rPr>
                 <w:webHidden/>
                 <w:rStyle w:val="IndexLink"/>
+                <w:vanish w:val="false"/>
                 <w:color w:val="1155CC"/>
                 <w:u w:val="single"/>
               </w:rPr>
@@ -530,7 +548,7 @@
         <w:tblStyle w:val="Table1"/>
         <w:tblW w:w="9360" w:type="dxa"/>
         <w:jc w:val="left"/>
-        <w:tblInd w:w="-17" w:type="dxa"/>
+        <w:tblInd w:w="-27" w:type="dxa"/>
         <w:tblBorders>
           <w:top w:val="single" w:sz="8" w:space="0" w:color="000001"/>
           <w:left w:val="single" w:sz="8" w:space="0" w:color="000001"/>
@@ -541,7 +559,7 @@
         </w:tblBorders>
         <w:tblCellMar>
           <w:top w:w="100" w:type="dxa"/>
-          <w:left w:w="90" w:type="dxa"/>
+          <w:left w:w="80" w:type="dxa"/>
           <w:bottom w:w="100" w:type="dxa"/>
           <w:right w:w="100" w:type="dxa"/>
         </w:tblCellMar>
@@ -565,7 +583,7 @@
             </w:tcBorders>
             <w:shd w:fill="auto" w:val="clear"/>
             <w:tcMar>
-              <w:left w:w="90" w:type="dxa"/>
+              <w:left w:w="80" w:type="dxa"/>
             </w:tcMar>
           </w:tcPr>
           <w:p>
@@ -605,7 +623,7 @@
         <w:tblStyle w:val="Table2"/>
         <w:tblW w:w="9360" w:type="dxa"/>
         <w:jc w:val="left"/>
-        <w:tblInd w:w="-17" w:type="dxa"/>
+        <w:tblInd w:w="-27" w:type="dxa"/>
         <w:tblBorders>
           <w:top w:val="single" w:sz="8" w:space="0" w:color="000001"/>
           <w:left w:val="single" w:sz="8" w:space="0" w:color="000001"/>
@@ -616,7 +634,7 @@
         </w:tblBorders>
         <w:tblCellMar>
           <w:top w:w="100" w:type="dxa"/>
-          <w:left w:w="90" w:type="dxa"/>
+          <w:left w:w="80" w:type="dxa"/>
           <w:bottom w:w="100" w:type="dxa"/>
           <w:right w:w="100" w:type="dxa"/>
         </w:tblCellMar>
@@ -640,7 +658,7 @@
             </w:tcBorders>
             <w:shd w:fill="000000" w:val="clear"/>
             <w:tcMar>
-              <w:left w:w="90" w:type="dxa"/>
+              <w:left w:w="80" w:type="dxa"/>
             </w:tcMar>
           </w:tcPr>
           <w:p>
@@ -724,7 +742,7 @@
         <w:tblStyle w:val="Table3"/>
         <w:tblW w:w="9360" w:type="dxa"/>
         <w:jc w:val="left"/>
-        <w:tblInd w:w="-17" w:type="dxa"/>
+        <w:tblInd w:w="-27" w:type="dxa"/>
         <w:tblBorders>
           <w:top w:val="single" w:sz="8" w:space="0" w:color="000001"/>
           <w:left w:val="single" w:sz="8" w:space="0" w:color="000001"/>
@@ -735,7 +753,7 @@
         </w:tblBorders>
         <w:tblCellMar>
           <w:top w:w="100" w:type="dxa"/>
-          <w:left w:w="90" w:type="dxa"/>
+          <w:left w:w="80" w:type="dxa"/>
           <w:bottom w:w="100" w:type="dxa"/>
           <w:right w:w="100" w:type="dxa"/>
         </w:tblCellMar>
@@ -759,7 +777,7 @@
             </w:tcBorders>
             <w:shd w:fill="auto" w:val="clear"/>
             <w:tcMar>
-              <w:left w:w="90" w:type="dxa"/>
+              <w:left w:w="80" w:type="dxa"/>
             </w:tcMar>
           </w:tcPr>
           <w:p>
@@ -825,7 +843,7 @@
         <w:tblStyle w:val="Table4"/>
         <w:tblW w:w="9360" w:type="dxa"/>
         <w:jc w:val="left"/>
-        <w:tblInd w:w="-17" w:type="dxa"/>
+        <w:tblInd w:w="-27" w:type="dxa"/>
         <w:tblBorders>
           <w:top w:val="single" w:sz="8" w:space="0" w:color="000001"/>
           <w:left w:val="single" w:sz="8" w:space="0" w:color="000001"/>
@@ -836,7 +854,7 @@
         </w:tblBorders>
         <w:tblCellMar>
           <w:top w:w="100" w:type="dxa"/>
-          <w:left w:w="90" w:type="dxa"/>
+          <w:left w:w="80" w:type="dxa"/>
           <w:bottom w:w="100" w:type="dxa"/>
           <w:right w:w="100" w:type="dxa"/>
         </w:tblCellMar>
@@ -860,7 +878,7 @@
             </w:tcBorders>
             <w:shd w:fill="auto" w:val="clear"/>
             <w:tcMar>
-              <w:left w:w="90" w:type="dxa"/>
+              <w:left w:w="80" w:type="dxa"/>
             </w:tcMar>
           </w:tcPr>
           <w:p>
@@ -912,6 +930,7 @@
           <w:rPr>
             <w:webHidden/>
             <w:rStyle w:val="InternetLink"/>
+            <w:vanish/>
             <w:color w:val="1155CC"/>
             <w:u w:val="single"/>
           </w:rPr>
@@ -958,7 +977,7 @@
         <w:tblStyle w:val="Table5"/>
         <w:tblW w:w="9360" w:type="dxa"/>
         <w:jc w:val="left"/>
-        <w:tblInd w:w="-17" w:type="dxa"/>
+        <w:tblInd w:w="-27" w:type="dxa"/>
         <w:tblBorders>
           <w:top w:val="single" w:sz="8" w:space="0" w:color="000001"/>
           <w:left w:val="single" w:sz="8" w:space="0" w:color="000001"/>
@@ -969,7 +988,7 @@
         </w:tblBorders>
         <w:tblCellMar>
           <w:top w:w="100" w:type="dxa"/>
-          <w:left w:w="90" w:type="dxa"/>
+          <w:left w:w="80" w:type="dxa"/>
           <w:bottom w:w="100" w:type="dxa"/>
           <w:right w:w="100" w:type="dxa"/>
         </w:tblCellMar>
@@ -993,7 +1012,7 @@
             </w:tcBorders>
             <w:shd w:fill="auto" w:val="clear"/>
             <w:tcMar>
-              <w:left w:w="90" w:type="dxa"/>
+              <w:left w:w="80" w:type="dxa"/>
             </w:tcMar>
           </w:tcPr>
           <w:p>
@@ -1092,7 +1111,7 @@
         <w:tblStyle w:val="Table6"/>
         <w:tblW w:w="9360" w:type="dxa"/>
         <w:jc w:val="left"/>
-        <w:tblInd w:w="-17" w:type="dxa"/>
+        <w:tblInd w:w="-27" w:type="dxa"/>
         <w:tblBorders>
           <w:top w:val="single" w:sz="8" w:space="0" w:color="000001"/>
           <w:left w:val="single" w:sz="8" w:space="0" w:color="000001"/>
@@ -1103,7 +1122,7 @@
         </w:tblBorders>
         <w:tblCellMar>
           <w:top w:w="100" w:type="dxa"/>
-          <w:left w:w="90" w:type="dxa"/>
+          <w:left w:w="80" w:type="dxa"/>
           <w:bottom w:w="100" w:type="dxa"/>
           <w:right w:w="100" w:type="dxa"/>
         </w:tblCellMar>
@@ -1127,7 +1146,7 @@
             </w:tcBorders>
             <w:shd w:fill="auto" w:val="clear"/>
             <w:tcMar>
-              <w:left w:w="90" w:type="dxa"/>
+              <w:left w:w="80" w:type="dxa"/>
             </w:tcMar>
           </w:tcPr>
           <w:p>
@@ -1141,153 +1160,152 @@
                 <w:szCs w:val="18"/>
               </w:rPr>
             </w:pPr>
+            <w:r>
+              <w:rPr>
+                <w:rFonts w:eastAsia="Consolas" w:cs="Consolas" w:ascii="Consolas" w:hAnsi="Consolas"/>
+                <w:sz w:val="18"/>
+                <w:szCs w:val="18"/>
+              </w:rPr>
+              <w:t>---</w:t>
+            </w:r>
+          </w:p>
+          <w:p>
+            <w:pPr>
+              <w:pStyle w:val="Normal"/>
+              <w:widowControl w:val="false"/>
+              <w:spacing w:lineRule="auto" w:line="240"/>
+              <w:rPr>
+                <w:rFonts w:ascii="Consolas" w:hAnsi="Consolas" w:eastAsia="Consolas" w:cs="Consolas"/>
+                <w:sz w:val="18"/>
+                <w:szCs w:val="18"/>
+              </w:rPr>
+            </w:pPr>
+            <w:r>
+              <w:rPr>
+                <w:rFonts w:eastAsia="Consolas" w:cs="Consolas" w:ascii="Consolas" w:hAnsi="Consolas"/>
+                <w:sz w:val="18"/>
+                <w:szCs w:val="18"/>
+              </w:rPr>
+              <w:t>name: Leonardo</w:t>
+            </w:r>
+          </w:p>
+          <w:p>
+            <w:pPr>
+              <w:pStyle w:val="Normal"/>
+              <w:widowControl w:val="false"/>
+              <w:spacing w:lineRule="auto" w:line="240"/>
+              <w:rPr>
+                <w:rFonts w:ascii="Consolas" w:hAnsi="Consolas" w:eastAsia="Consolas" w:cs="Consolas"/>
+                <w:sz w:val="18"/>
+                <w:szCs w:val="18"/>
+              </w:rPr>
+            </w:pPr>
+            <w:r>
+              <w:rPr>
+                <w:rFonts w:eastAsia="Consolas" w:cs="Consolas" w:ascii="Consolas" w:hAnsi="Consolas"/>
+                <w:sz w:val="18"/>
+                <w:szCs w:val="18"/>
+              </w:rPr>
+              <w:t xml:space="preserve"> </w:t>
+            </w:r>
+            <w:r>
+              <w:rPr>
+                <w:rFonts w:eastAsia="Consolas" w:cs="Consolas" w:ascii="Consolas" w:hAnsi="Consolas"/>
+                <w:sz w:val="18"/>
+                <w:szCs w:val="18"/>
+              </w:rPr>
+              <w:t>nickname: Leo</w:t>
+            </w:r>
+          </w:p>
+          <w:p>
+            <w:pPr>
+              <w:pStyle w:val="Normal"/>
+              <w:widowControl w:val="false"/>
+              <w:spacing w:lineRule="auto" w:line="240"/>
+              <w:rPr>
+                <w:rFonts w:ascii="Consolas" w:hAnsi="Consolas" w:eastAsia="Consolas" w:cs="Consolas"/>
+                <w:sz w:val="18"/>
+                <w:szCs w:val="18"/>
+              </w:rPr>
+            </w:pPr>
+            <w:r>
+              <w:rPr>
+                <w:rFonts w:eastAsia="Consolas" w:cs="Consolas" w:ascii="Consolas" w:hAnsi="Consolas"/>
+                <w:sz w:val="18"/>
+                <w:szCs w:val="18"/>
+              </w:rPr>
+              <w:t>weapons:</w:t>
+            </w:r>
+          </w:p>
+          <w:p>
+            <w:pPr>
+              <w:pStyle w:val="Normal"/>
+              <w:widowControl w:val="false"/>
+              <w:spacing w:lineRule="auto" w:line="240"/>
+              <w:rPr>
+                <w:rFonts w:ascii="Consolas" w:hAnsi="Consolas" w:eastAsia="Consolas" w:cs="Consolas"/>
+                <w:sz w:val="18"/>
+                <w:szCs w:val="18"/>
+              </w:rPr>
+            </w:pPr>
+            <w:r>
+              <w:rPr>
+                <w:rFonts w:eastAsia="Consolas" w:cs="Consolas" w:ascii="Consolas" w:hAnsi="Consolas"/>
+                <w:sz w:val="18"/>
+                <w:szCs w:val="18"/>
+              </w:rPr>
+              <w:t xml:space="preserve">  </w:t>
+            </w:r>
+            <w:r>
+              <w:rPr>
+                <w:rFonts w:eastAsia="Consolas" w:cs="Consolas" w:ascii="Consolas" w:hAnsi="Consolas"/>
+                <w:sz w:val="18"/>
+                <w:szCs w:val="18"/>
+              </w:rPr>
+              <w:t>- "sword"</w:t>
+            </w:r>
+          </w:p>
+          <w:p>
+            <w:pPr>
+              <w:pStyle w:val="Normal"/>
+              <w:widowControl w:val="false"/>
+              <w:spacing w:lineRule="auto" w:line="240"/>
+              <w:rPr>
+                <w:rFonts w:ascii="Consolas" w:hAnsi="Consolas" w:eastAsia="Consolas" w:cs="Consolas"/>
+                <w:sz w:val="18"/>
+                <w:szCs w:val="18"/>
+              </w:rPr>
+            </w:pPr>
+            <w:r>
+              <w:rPr>
+                <w:rFonts w:eastAsia="Consolas" w:cs="Consolas" w:ascii="Consolas" w:hAnsi="Consolas"/>
+                <w:sz w:val="18"/>
+                <w:szCs w:val="18"/>
+              </w:rPr>
+              <w:t xml:space="preserve">  </w:t>
+            </w:r>
+            <w:r>
+              <w:rPr>
+                <w:rFonts w:eastAsia="Consolas" w:cs="Consolas" w:ascii="Consolas" w:hAnsi="Consolas"/>
+                <w:sz w:val="18"/>
+                <w:szCs w:val="18"/>
+              </w:rPr>
+              <w:t>- "throwing stars"</w:t>
+            </w:r>
+          </w:p>
+          <w:p>
+            <w:pPr>
+              <w:pStyle w:val="Normal"/>
+              <w:widowControl w:val="false"/>
+              <w:spacing w:lineRule="auto" w:line="240"/>
+              <w:rPr>
+                <w:rFonts w:ascii="Consolas" w:hAnsi="Consolas" w:eastAsia="Consolas" w:cs="Consolas"/>
+                <w:sz w:val="18"/>
+                <w:szCs w:val="18"/>
+              </w:rPr>
+            </w:pPr>
             <w:bookmarkStart w:id="11" w:name="__DdeLink__543_3758367797"/>
-            <w:r>
-              <w:rPr>
-                <w:rFonts w:eastAsia="Consolas" w:cs="Consolas" w:ascii="Consolas" w:hAnsi="Consolas"/>
-                <w:sz w:val="18"/>
-                <w:szCs w:val="18"/>
-              </w:rPr>
-              <w:t>---</w:t>
-            </w:r>
-          </w:p>
-          <w:p>
-            <w:pPr>
-              <w:pStyle w:val="Normal"/>
-              <w:widowControl w:val="false"/>
-              <w:spacing w:lineRule="auto" w:line="240"/>
-              <w:rPr>
-                <w:rFonts w:ascii="Consolas" w:hAnsi="Consolas" w:eastAsia="Consolas" w:cs="Consolas"/>
-                <w:sz w:val="18"/>
-                <w:szCs w:val="18"/>
-              </w:rPr>
-            </w:pPr>
-            <w:r>
-              <w:rPr>
-                <w:rFonts w:eastAsia="Consolas" w:cs="Consolas" w:ascii="Consolas" w:hAnsi="Consolas"/>
-                <w:sz w:val="18"/>
-                <w:szCs w:val="18"/>
-              </w:rPr>
-              <w:t>name: Leonardo</w:t>
-            </w:r>
-          </w:p>
-          <w:p>
-            <w:pPr>
-              <w:pStyle w:val="Normal"/>
-              <w:widowControl w:val="false"/>
-              <w:spacing w:lineRule="auto" w:line="240"/>
-              <w:rPr>
-                <w:rFonts w:ascii="Consolas" w:hAnsi="Consolas" w:eastAsia="Consolas" w:cs="Consolas"/>
-                <w:sz w:val="18"/>
-                <w:szCs w:val="18"/>
-              </w:rPr>
-            </w:pPr>
-            <w:r>
-              <w:rPr>
-                <w:rFonts w:eastAsia="Consolas" w:cs="Consolas" w:ascii="Consolas" w:hAnsi="Consolas"/>
-                <w:sz w:val="18"/>
-                <w:szCs w:val="18"/>
-              </w:rPr>
-              <w:t xml:space="preserve"> </w:t>
-            </w:r>
-            <w:r>
-              <w:rPr>
-                <w:rFonts w:eastAsia="Consolas" w:cs="Consolas" w:ascii="Consolas" w:hAnsi="Consolas"/>
-                <w:sz w:val="18"/>
-                <w:szCs w:val="18"/>
-              </w:rPr>
-              <w:t>nickname: Leo</w:t>
-            </w:r>
-          </w:p>
-          <w:p>
-            <w:pPr>
-              <w:pStyle w:val="Normal"/>
-              <w:widowControl w:val="false"/>
-              <w:spacing w:lineRule="auto" w:line="240"/>
-              <w:rPr>
-                <w:rFonts w:ascii="Consolas" w:hAnsi="Consolas" w:eastAsia="Consolas" w:cs="Consolas"/>
-                <w:sz w:val="18"/>
-                <w:szCs w:val="18"/>
-              </w:rPr>
-            </w:pPr>
-            <w:r>
-              <w:rPr>
-                <w:rFonts w:eastAsia="Consolas" w:cs="Consolas" w:ascii="Consolas" w:hAnsi="Consolas"/>
-                <w:sz w:val="18"/>
-                <w:szCs w:val="18"/>
-              </w:rPr>
-              <w:t>weapons:</w:t>
-            </w:r>
-          </w:p>
-          <w:p>
-            <w:pPr>
-              <w:pStyle w:val="Normal"/>
-              <w:widowControl w:val="false"/>
-              <w:spacing w:lineRule="auto" w:line="240"/>
-              <w:rPr>
-                <w:rFonts w:ascii="Consolas" w:hAnsi="Consolas" w:eastAsia="Consolas" w:cs="Consolas"/>
-                <w:sz w:val="18"/>
-                <w:szCs w:val="18"/>
-              </w:rPr>
-            </w:pPr>
-            <w:r>
-              <w:rPr>
-                <w:rFonts w:eastAsia="Consolas" w:cs="Consolas" w:ascii="Consolas" w:hAnsi="Consolas"/>
-                <w:sz w:val="18"/>
-                <w:szCs w:val="18"/>
-              </w:rPr>
-              <w:t xml:space="preserve">  </w:t>
-            </w:r>
-            <w:r>
-              <w:rPr>
-                <w:rFonts w:eastAsia="Consolas" w:cs="Consolas" w:ascii="Consolas" w:hAnsi="Consolas"/>
-                <w:sz w:val="18"/>
-                <w:szCs w:val="18"/>
-              </w:rPr>
-              <w:t>- "sword"</w:t>
-            </w:r>
-          </w:p>
-          <w:p>
-            <w:pPr>
-              <w:pStyle w:val="Normal"/>
-              <w:widowControl w:val="false"/>
-              <w:spacing w:lineRule="auto" w:line="240"/>
-              <w:rPr>
-                <w:rFonts w:ascii="Consolas" w:hAnsi="Consolas" w:eastAsia="Consolas" w:cs="Consolas"/>
-                <w:sz w:val="18"/>
-                <w:szCs w:val="18"/>
-              </w:rPr>
-            </w:pPr>
-            <w:r>
-              <w:rPr>
-                <w:rFonts w:eastAsia="Consolas" w:cs="Consolas" w:ascii="Consolas" w:hAnsi="Consolas"/>
-                <w:sz w:val="18"/>
-                <w:szCs w:val="18"/>
-              </w:rPr>
-              <w:t xml:space="preserve">  </w:t>
-            </w:r>
-            <w:r>
-              <w:rPr>
-                <w:rFonts w:eastAsia="Consolas" w:cs="Consolas" w:ascii="Consolas" w:hAnsi="Consolas"/>
-                <w:sz w:val="18"/>
-                <w:szCs w:val="18"/>
-              </w:rPr>
-              <w:t>- "throwing stars"</w:t>
-            </w:r>
-          </w:p>
-          <w:p>
-            <w:pPr>
-              <w:pStyle w:val="Normal"/>
-              <w:widowControl w:val="false"/>
-              <w:spacing w:lineRule="auto" w:line="240"/>
-              <w:rPr>
-                <w:rFonts w:ascii="Consolas" w:hAnsi="Consolas" w:eastAsia="Consolas" w:cs="Consolas"/>
-                <w:sz w:val="18"/>
-                <w:szCs w:val="18"/>
-              </w:rPr>
-            </w:pPr>
-            <w:bookmarkStart w:id="12" w:name="__DdeLink__543_3758367797"/>
-            <w:bookmarkEnd w:id="12"/>
+            <w:bookmarkEnd w:id="11"/>
             <w:r>
               <w:rPr>
                 <w:rFonts w:eastAsia="Consolas" w:cs="Consolas" w:ascii="Consolas" w:hAnsi="Consolas"/>
@@ -1332,7 +1350,7 @@
         <w:tblStyle w:val="Table7"/>
         <w:tblW w:w="9360" w:type="dxa"/>
         <w:jc w:val="left"/>
-        <w:tblInd w:w="-17" w:type="dxa"/>
+        <w:tblInd w:w="-27" w:type="dxa"/>
         <w:tblBorders>
           <w:top w:val="single" w:sz="8" w:space="0" w:color="000001"/>
           <w:left w:val="single" w:sz="8" w:space="0" w:color="000001"/>
@@ -1343,7 +1361,7 @@
         </w:tblBorders>
         <w:tblCellMar>
           <w:top w:w="100" w:type="dxa"/>
-          <w:left w:w="90" w:type="dxa"/>
+          <w:left w:w="80" w:type="dxa"/>
           <w:bottom w:w="100" w:type="dxa"/>
           <w:right w:w="100" w:type="dxa"/>
         </w:tblCellMar>
@@ -1367,7 +1385,7 @@
             </w:tcBorders>
             <w:shd w:fill="auto" w:val="clear"/>
             <w:tcMar>
-              <w:left w:w="90" w:type="dxa"/>
+              <w:left w:w="80" w:type="dxa"/>
             </w:tcMar>
           </w:tcPr>
           <w:p>
@@ -1408,8 +1426,8 @@
         <w:pStyle w:val="Heading4"/>
         <w:rPr/>
       </w:pPr>
-      <w:bookmarkStart w:id="13" w:name="_7kc1tkzgwulw"/>
-      <w:bookmarkEnd w:id="13"/>
+      <w:bookmarkStart w:id="12" w:name="_7kc1tkzgwulw"/>
+      <w:bookmarkEnd w:id="12"/>
       <w:r>
         <w:rPr/>
         <w:t>Step 2: Fix the issue</w:t>
@@ -1465,7 +1483,7 @@
         <w:tblStyle w:val="Table8"/>
         <w:tblW w:w="9360" w:type="dxa"/>
         <w:jc w:val="left"/>
-        <w:tblInd w:w="-17" w:type="dxa"/>
+        <w:tblInd w:w="-27" w:type="dxa"/>
         <w:tblBorders>
           <w:top w:val="single" w:sz="8" w:space="0" w:color="000001"/>
           <w:left w:val="single" w:sz="8" w:space="0" w:color="000001"/>
@@ -1476,7 +1494,7 @@
         </w:tblBorders>
         <w:tblCellMar>
           <w:top w:w="100" w:type="dxa"/>
-          <w:left w:w="90" w:type="dxa"/>
+          <w:left w:w="80" w:type="dxa"/>
           <w:bottom w:w="100" w:type="dxa"/>
           <w:right w:w="100" w:type="dxa"/>
         </w:tblCellMar>
@@ -1500,7 +1518,7 @@
             </w:tcBorders>
             <w:shd w:fill="auto" w:val="clear"/>
             <w:tcMar>
-              <w:left w:w="90" w:type="dxa"/>
+              <w:left w:w="80" w:type="dxa"/>
             </w:tcMar>
           </w:tcPr>
           <w:p>
@@ -1531,30 +1549,30 @@
         <w:pStyle w:val="Heading3"/>
         <w:rPr/>
       </w:pPr>
-      <w:bookmarkStart w:id="14" w:name="_c0i533prk1n7"/>
+      <w:bookmarkStart w:id="13" w:name="_c0i533prk1n7"/>
+      <w:bookmarkEnd w:id="13"/>
+      <w:r>
+        <w:rPr/>
+        <w:t>Task 3: Turn your YAML into a Jinja2 template</w:t>
+      </w:r>
+    </w:p>
+    <w:p>
+      <w:pPr>
+        <w:pStyle w:val="Normal"/>
+        <w:rPr/>
+      </w:pPr>
+      <w:r>
+        <w:rPr/>
+        <w:t>Lets make our yaml file generic so we can pass in details of any ninja turtle.</w:t>
+      </w:r>
+    </w:p>
+    <w:p>
+      <w:pPr>
+        <w:pStyle w:val="Heading4"/>
+        <w:rPr/>
+      </w:pPr>
+      <w:bookmarkStart w:id="14" w:name="_1cvbf6tm1v3z"/>
       <w:bookmarkEnd w:id="14"/>
-      <w:r>
-        <w:rPr/>
-        <w:t>Task 3: Turn your YAML into a Jinja2 template</w:t>
-      </w:r>
-    </w:p>
-    <w:p>
-      <w:pPr>
-        <w:pStyle w:val="Normal"/>
-        <w:rPr/>
-      </w:pPr>
-      <w:r>
-        <w:rPr/>
-        <w:t>Lets make our yaml file generic so we can pass in details of any ninja turtle.</w:t>
-      </w:r>
-    </w:p>
-    <w:p>
-      <w:pPr>
-        <w:pStyle w:val="Heading4"/>
-        <w:rPr/>
-      </w:pPr>
-      <w:bookmarkStart w:id="15" w:name="_1cvbf6tm1v3z"/>
-      <w:bookmarkEnd w:id="15"/>
       <w:r>
         <w:rPr/>
         <w:t>Step 1: Add variables</w:t>
@@ -1583,7 +1601,7 @@
         <w:tblStyle w:val="Table9"/>
         <w:tblW w:w="9360" w:type="dxa"/>
         <w:jc w:val="left"/>
-        <w:tblInd w:w="-17" w:type="dxa"/>
+        <w:tblInd w:w="-27" w:type="dxa"/>
         <w:tblBorders>
           <w:top w:val="single" w:sz="8" w:space="0" w:color="000001"/>
           <w:left w:val="single" w:sz="8" w:space="0" w:color="000001"/>
@@ -1594,7 +1612,7 @@
         </w:tblBorders>
         <w:tblCellMar>
           <w:top w:w="100" w:type="dxa"/>
-          <w:left w:w="90" w:type="dxa"/>
+          <w:left w:w="80" w:type="dxa"/>
           <w:bottom w:w="100" w:type="dxa"/>
           <w:right w:w="100" w:type="dxa"/>
         </w:tblCellMar>
@@ -1618,7 +1636,7 @@
             </w:tcBorders>
             <w:shd w:fill="auto" w:val="clear"/>
             <w:tcMar>
-              <w:left w:w="90" w:type="dxa"/>
+              <w:left w:w="80" w:type="dxa"/>
             </w:tcMar>
           </w:tcPr>
           <w:p>
@@ -1638,7 +1656,23 @@
                 <w:sz w:val="18"/>
                 <w:szCs w:val="18"/>
               </w:rPr>
-              <w:t>cp leo.yml tmnt.yml.j2</w:t>
+              <w:t>cp leo.y</w:t>
+            </w:r>
+            <w:r>
+              <w:rPr>
+                <w:rFonts w:eastAsia="Consolas" w:cs="Consolas" w:ascii="Consolas" w:hAnsi="Consolas"/>
+                <w:sz w:val="18"/>
+                <w:szCs w:val="18"/>
+              </w:rPr>
+              <w:t>a</w:t>
+            </w:r>
+            <w:r>
+              <w:rPr>
+                <w:rFonts w:eastAsia="Consolas" w:cs="Consolas" w:ascii="Consolas" w:hAnsi="Consolas"/>
+                <w:sz w:val="18"/>
+                <w:szCs w:val="18"/>
+              </w:rPr>
+              <w:t>ml tmnt.yml.j2</w:t>
             </w:r>
           </w:p>
         </w:tc>
@@ -1695,7 +1729,7 @@
         <w:tblStyle w:val="Table10"/>
         <w:tblW w:w="9360" w:type="dxa"/>
         <w:jc w:val="left"/>
-        <w:tblInd w:w="-17" w:type="dxa"/>
+        <w:tblInd w:w="-27" w:type="dxa"/>
         <w:tblBorders>
           <w:top w:val="single" w:sz="8" w:space="0" w:color="000001"/>
           <w:left w:val="single" w:sz="8" w:space="0" w:color="000001"/>
@@ -1706,7 +1740,7 @@
         </w:tblBorders>
         <w:tblCellMar>
           <w:top w:w="100" w:type="dxa"/>
-          <w:left w:w="90" w:type="dxa"/>
+          <w:left w:w="80" w:type="dxa"/>
           <w:bottom w:w="100" w:type="dxa"/>
           <w:right w:w="100" w:type="dxa"/>
         </w:tblCellMar>
@@ -1730,7 +1764,7 @@
             </w:tcBorders>
             <w:shd w:fill="auto" w:val="clear"/>
             <w:tcMar>
-              <w:left w:w="90" w:type="dxa"/>
+              <w:left w:w="80" w:type="dxa"/>
             </w:tcMar>
           </w:tcPr>
           <w:p>
@@ -1780,7 +1814,7 @@
         <w:tblStyle w:val="Table11"/>
         <w:tblW w:w="9360" w:type="dxa"/>
         <w:jc w:val="left"/>
-        <w:tblInd w:w="-17" w:type="dxa"/>
+        <w:tblInd w:w="-27" w:type="dxa"/>
         <w:tblBorders>
           <w:top w:val="single" w:sz="8" w:space="0" w:color="000001"/>
           <w:left w:val="single" w:sz="8" w:space="0" w:color="000001"/>
@@ -1791,7 +1825,7 @@
         </w:tblBorders>
         <w:tblCellMar>
           <w:top w:w="100" w:type="dxa"/>
-          <w:left w:w="90" w:type="dxa"/>
+          <w:left w:w="80" w:type="dxa"/>
           <w:bottom w:w="100" w:type="dxa"/>
           <w:right w:w="100" w:type="dxa"/>
         </w:tblCellMar>
@@ -1815,7 +1849,7 @@
             </w:tcBorders>
             <w:shd w:fill="000000" w:val="clear"/>
             <w:tcMar>
-              <w:left w:w="90" w:type="dxa"/>
+              <w:left w:w="80" w:type="dxa"/>
             </w:tcMar>
           </w:tcPr>
           <w:p>
@@ -2056,7 +2090,7 @@
         <w:tblStyle w:val="Table12"/>
         <w:tblW w:w="9360" w:type="dxa"/>
         <w:jc w:val="left"/>
-        <w:tblInd w:w="-17" w:type="dxa"/>
+        <w:tblInd w:w="-27" w:type="dxa"/>
         <w:tblBorders>
           <w:top w:val="single" w:sz="8" w:space="0" w:color="000001"/>
           <w:left w:val="single" w:sz="8" w:space="0" w:color="000001"/>
@@ -2067,7 +2101,7 @@
         </w:tblBorders>
         <w:tblCellMar>
           <w:top w:w="100" w:type="dxa"/>
-          <w:left w:w="90" w:type="dxa"/>
+          <w:left w:w="80" w:type="dxa"/>
           <w:bottom w:w="100" w:type="dxa"/>
           <w:right w:w="100" w:type="dxa"/>
         </w:tblCellMar>
@@ -2091,7 +2125,7 @@
             </w:tcBorders>
             <w:shd w:fill="auto" w:val="clear"/>
             <w:tcMar>
-              <w:left w:w="90" w:type="dxa"/>
+              <w:left w:w="80" w:type="dxa"/>
             </w:tcMar>
           </w:tcPr>
           <w:p>
@@ -2210,20 +2244,20 @@
         <w:pStyle w:val="Heading3"/>
         <w:rPr/>
       </w:pPr>
-      <w:bookmarkStart w:id="16" w:name="_gjg0saj5jfxe"/>
+      <w:bookmarkStart w:id="15" w:name="_gjg0saj5jfxe"/>
+      <w:bookmarkEnd w:id="15"/>
+      <w:r>
+        <w:rPr/>
+        <w:t>Task 4: Handle formatting</w:t>
+      </w:r>
+    </w:p>
+    <w:p>
+      <w:pPr>
+        <w:pStyle w:val="Heading4"/>
+        <w:rPr/>
+      </w:pPr>
+      <w:bookmarkStart w:id="16" w:name="_jdl0el34rn5c"/>
       <w:bookmarkEnd w:id="16"/>
-      <w:r>
-        <w:rPr/>
-        <w:t>Task 4: Handle formatting</w:t>
-      </w:r>
-    </w:p>
-    <w:p>
-      <w:pPr>
-        <w:pStyle w:val="Heading4"/>
-        <w:rPr/>
-      </w:pPr>
-      <w:bookmarkStart w:id="17" w:name="_jdl0el34rn5c"/>
-      <w:bookmarkEnd w:id="17"/>
       <w:r>
         <w:rPr/>
         <w:t>Step 1: Update your template to capitalize "name" and "nickname"</w:t>
@@ -2314,7 +2348,7 @@
         <w:tblStyle w:val="Table13"/>
         <w:tblW w:w="9360" w:type="dxa"/>
         <w:jc w:val="left"/>
-        <w:tblInd w:w="-17" w:type="dxa"/>
+        <w:tblInd w:w="-27" w:type="dxa"/>
         <w:tblBorders>
           <w:top w:val="single" w:sz="8" w:space="0" w:color="000001"/>
           <w:left w:val="single" w:sz="8" w:space="0" w:color="000001"/>
@@ -2325,7 +2359,7 @@
         </w:tblBorders>
         <w:tblCellMar>
           <w:top w:w="100" w:type="dxa"/>
-          <w:left w:w="90" w:type="dxa"/>
+          <w:left w:w="80" w:type="dxa"/>
           <w:bottom w:w="100" w:type="dxa"/>
           <w:right w:w="100" w:type="dxa"/>
         </w:tblCellMar>
@@ -2349,7 +2383,7 @@
             </w:tcBorders>
             <w:shd w:fill="auto" w:val="clear"/>
             <w:tcMar>
-              <w:left w:w="90" w:type="dxa"/>
+              <w:left w:w="80" w:type="dxa"/>
             </w:tcMar>
           </w:tcPr>
           <w:p>
@@ -2399,7 +2433,7 @@
         <w:tblStyle w:val="Table14"/>
         <w:tblW w:w="9360" w:type="dxa"/>
         <w:jc w:val="left"/>
-        <w:tblInd w:w="-17" w:type="dxa"/>
+        <w:tblInd w:w="-27" w:type="dxa"/>
         <w:tblBorders>
           <w:top w:val="single" w:sz="8" w:space="0" w:color="000001"/>
           <w:left w:val="single" w:sz="8" w:space="0" w:color="000001"/>
@@ -2410,7 +2444,7 @@
         </w:tblBorders>
         <w:tblCellMar>
           <w:top w:w="100" w:type="dxa"/>
-          <w:left w:w="90" w:type="dxa"/>
+          <w:left w:w="80" w:type="dxa"/>
           <w:bottom w:w="100" w:type="dxa"/>
           <w:right w:w="100" w:type="dxa"/>
         </w:tblCellMar>
@@ -2434,7 +2468,7 @@
             </w:tcBorders>
             <w:shd w:fill="000000" w:val="clear"/>
             <w:tcMar>
-              <w:left w:w="90" w:type="dxa"/>
+              <w:left w:w="80" w:type="dxa"/>
             </w:tcMar>
           </w:tcPr>
           <w:p>
@@ -2647,30 +2681,30 @@
         <w:pStyle w:val="Heading3"/>
         <w:rPr/>
       </w:pPr>
-      <w:bookmarkStart w:id="18" w:name="_nxedrszdz4vz"/>
+      <w:bookmarkStart w:id="17" w:name="_nxedrszdz4vz"/>
+      <w:bookmarkEnd w:id="17"/>
+      <w:r>
+        <w:rPr/>
+        <w:t>Task 5: Update a playbook</w:t>
+      </w:r>
+    </w:p>
+    <w:p>
+      <w:pPr>
+        <w:pStyle w:val="Normal"/>
+        <w:rPr/>
+      </w:pPr>
+      <w:r>
+        <w:rPr/>
+        <w:t>Now that you have extensive hands-on experience with YAML and jinja, :P, let's start editing Ansible playbooks.</w:t>
+      </w:r>
+    </w:p>
+    <w:p>
+      <w:pPr>
+        <w:pStyle w:val="Heading4"/>
+        <w:rPr/>
+      </w:pPr>
+      <w:bookmarkStart w:id="18" w:name="_vwwabwnekkx4"/>
       <w:bookmarkEnd w:id="18"/>
-      <w:r>
-        <w:rPr/>
-        <w:t>Task 5: Update a playbook</w:t>
-      </w:r>
-    </w:p>
-    <w:p>
-      <w:pPr>
-        <w:pStyle w:val="Normal"/>
-        <w:rPr/>
-      </w:pPr>
-      <w:r>
-        <w:rPr/>
-        <w:t>Now that you have extensive hands-on experience with YAML and jinja, :P, let's start editing Ansible playbooks.</w:t>
-      </w:r>
-    </w:p>
-    <w:p>
-      <w:pPr>
-        <w:pStyle w:val="Heading4"/>
-        <w:rPr/>
-      </w:pPr>
-      <w:bookmarkStart w:id="19" w:name="_vwwabwnekkx4"/>
-      <w:bookmarkEnd w:id="19"/>
       <w:r>
         <w:rPr/>
         <w:t>Step 1: Download files</w:t>
@@ -2693,7 +2727,7 @@
         <w:tblStyle w:val="Table15"/>
         <w:tblW w:w="9360" w:type="dxa"/>
         <w:jc w:val="left"/>
-        <w:tblInd w:w="-17" w:type="dxa"/>
+        <w:tblInd w:w="-27" w:type="dxa"/>
         <w:tblBorders>
           <w:top w:val="single" w:sz="8" w:space="0" w:color="000001"/>
           <w:left w:val="single" w:sz="8" w:space="0" w:color="000001"/>
@@ -2704,7 +2738,7 @@
         </w:tblBorders>
         <w:tblCellMar>
           <w:top w:w="100" w:type="dxa"/>
-          <w:left w:w="90" w:type="dxa"/>
+          <w:left w:w="80" w:type="dxa"/>
           <w:bottom w:w="100" w:type="dxa"/>
           <w:right w:w="100" w:type="dxa"/>
         </w:tblCellMar>
@@ -2728,7 +2762,7 @@
             </w:tcBorders>
             <w:shd w:fill="auto" w:val="clear"/>
             <w:tcMar>
-              <w:left w:w="90" w:type="dxa"/>
+              <w:left w:w="80" w:type="dxa"/>
             </w:tcMar>
           </w:tcPr>
           <w:p>
@@ -2764,23 +2798,7 @@
                 <w:sz w:val="18"/>
                 <w:szCs w:val="18"/>
               </w:rPr>
-              <w:t>git clone https://github.com/</w:t>
-            </w:r>
-            <w:r>
-              <w:rPr>
-                <w:rFonts w:eastAsia="Consolas" w:cs="Consolas" w:ascii="Consolas" w:hAnsi="Consolas"/>
-                <w:sz w:val="18"/>
-                <w:szCs w:val="18"/>
-              </w:rPr>
-              <w:t>jrrickerson</w:t>
-            </w:r>
-            <w:r>
-              <w:rPr>
-                <w:rFonts w:eastAsia="Consolas" w:cs="Consolas" w:ascii="Consolas" w:hAnsi="Consolas"/>
-                <w:sz w:val="18"/>
-                <w:szCs w:val="18"/>
-              </w:rPr>
-              <w:t>/ansible-labs.git</w:t>
+              <w:t>git clone https://github.com/jrrickerson/ansible-labs.git</w:t>
             </w:r>
           </w:p>
         </w:tc>
@@ -2800,8 +2818,8 @@
         <w:pStyle w:val="Heading4"/>
         <w:rPr/>
       </w:pPr>
-      <w:bookmarkStart w:id="20" w:name="_e5hewrs1bbaj"/>
-      <w:bookmarkEnd w:id="20"/>
+      <w:bookmarkStart w:id="19" w:name="_e5hewrs1bbaj"/>
+      <w:bookmarkEnd w:id="19"/>
       <w:r>
         <w:rPr/>
         <w:t>Step 2: Print variables with the debug module</w:t>
@@ -2821,6 +2839,7 @@
           <w:rPr>
             <w:webHidden/>
             <w:rStyle w:val="InternetLink"/>
+            <w:vanish/>
             <w:color w:val="1155CC"/>
             <w:u w:val="single"/>
           </w:rPr>
@@ -2860,7 +2879,7 @@
         <w:tblStyle w:val="Table16"/>
         <w:tblW w:w="9360" w:type="dxa"/>
         <w:jc w:val="left"/>
-        <w:tblInd w:w="-17" w:type="dxa"/>
+        <w:tblInd w:w="-27" w:type="dxa"/>
         <w:tblBorders>
           <w:top w:val="single" w:sz="8" w:space="0" w:color="000001"/>
           <w:left w:val="single" w:sz="8" w:space="0" w:color="000001"/>
@@ -2871,7 +2890,7 @@
         </w:tblBorders>
         <w:tblCellMar>
           <w:top w:w="100" w:type="dxa"/>
-          <w:left w:w="90" w:type="dxa"/>
+          <w:left w:w="80" w:type="dxa"/>
           <w:bottom w:w="100" w:type="dxa"/>
           <w:right w:w="100" w:type="dxa"/>
         </w:tblCellMar>
@@ -2895,7 +2914,7 @@
             </w:tcBorders>
             <w:shd w:fill="auto" w:val="clear"/>
             <w:tcMar>
-              <w:left w:w="90" w:type="dxa"/>
+              <w:left w:w="80" w:type="dxa"/>
             </w:tcMar>
           </w:tcPr>
           <w:p>
@@ -2980,7 +2999,7 @@
         <w:tblStyle w:val="Table17"/>
         <w:tblW w:w="9360" w:type="dxa"/>
         <w:jc w:val="left"/>
-        <w:tblInd w:w="-17" w:type="dxa"/>
+        <w:tblInd w:w="-27" w:type="dxa"/>
         <w:tblBorders>
           <w:top w:val="single" w:sz="8" w:space="0" w:color="000001"/>
           <w:left w:val="single" w:sz="8" w:space="0" w:color="000001"/>
@@ -2991,7 +3010,7 @@
         </w:tblBorders>
         <w:tblCellMar>
           <w:top w:w="100" w:type="dxa"/>
-          <w:left w:w="90" w:type="dxa"/>
+          <w:left w:w="80" w:type="dxa"/>
           <w:bottom w:w="100" w:type="dxa"/>
           <w:right w:w="100" w:type="dxa"/>
         </w:tblCellMar>
@@ -3015,7 +3034,7 @@
             </w:tcBorders>
             <w:shd w:fill="auto" w:val="clear"/>
             <w:tcMar>
-              <w:left w:w="90" w:type="dxa"/>
+              <w:left w:w="80" w:type="dxa"/>
             </w:tcMar>
           </w:tcPr>
           <w:p>
@@ -3073,7 +3092,7 @@
         <w:tblStyle w:val="Table18"/>
         <w:tblW w:w="9360" w:type="dxa"/>
         <w:jc w:val="left"/>
-        <w:tblInd w:w="-17" w:type="dxa"/>
+        <w:tblInd w:w="-27" w:type="dxa"/>
         <w:tblBorders>
           <w:top w:val="single" w:sz="8" w:space="0" w:color="000001"/>
           <w:left w:val="single" w:sz="8" w:space="0" w:color="000001"/>
@@ -3084,7 +3103,7 @@
         </w:tblBorders>
         <w:tblCellMar>
           <w:top w:w="100" w:type="dxa"/>
-          <w:left w:w="90" w:type="dxa"/>
+          <w:left w:w="80" w:type="dxa"/>
           <w:bottom w:w="100" w:type="dxa"/>
           <w:right w:w="100" w:type="dxa"/>
         </w:tblCellMar>
@@ -3108,7 +3127,7 @@
             </w:tcBorders>
             <w:shd w:fill="auto" w:val="clear"/>
             <w:tcMar>
-              <w:left w:w="90" w:type="dxa"/>
+              <w:left w:w="80" w:type="dxa"/>
             </w:tcMar>
           </w:tcPr>
           <w:p>
@@ -3148,7 +3167,7 @@
         <w:tblStyle w:val="Table19"/>
         <w:tblW w:w="9360" w:type="dxa"/>
         <w:jc w:val="left"/>
-        <w:tblInd w:w="-17" w:type="dxa"/>
+        <w:tblInd w:w="-27" w:type="dxa"/>
         <w:tblBorders>
           <w:top w:val="single" w:sz="8" w:space="0" w:color="000001"/>
           <w:left w:val="single" w:sz="8" w:space="0" w:color="000001"/>
@@ -3159,7 +3178,7 @@
         </w:tblBorders>
         <w:tblCellMar>
           <w:top w:w="100" w:type="dxa"/>
-          <w:left w:w="90" w:type="dxa"/>
+          <w:left w:w="80" w:type="dxa"/>
           <w:bottom w:w="100" w:type="dxa"/>
           <w:right w:w="100" w:type="dxa"/>
         </w:tblCellMar>
@@ -3183,7 +3202,7 @@
             </w:tcBorders>
             <w:shd w:fill="000000" w:val="clear"/>
             <w:tcMar>
-              <w:left w:w="90" w:type="dxa"/>
+              <w:left w:w="80" w:type="dxa"/>
             </w:tcMar>
           </w:tcPr>
           <w:p>
@@ -3322,8 +3341,8 @@
         <w:pStyle w:val="Heading4"/>
         <w:rPr/>
       </w:pPr>
-      <w:bookmarkStart w:id="21" w:name="_hn74vm1gnwwj"/>
-      <w:bookmarkEnd w:id="21"/>
+      <w:bookmarkStart w:id="20" w:name="_hn74vm1gnwwj"/>
+      <w:bookmarkEnd w:id="20"/>
       <w:r>
         <w:rPr/>
         <w:t>Step 3: Find the lowest number</w:t>
@@ -3352,8 +3371,8 @@
         <w:pStyle w:val="Heading4"/>
         <w:rPr/>
       </w:pPr>
-      <w:bookmarkStart w:id="22" w:name="_rlg66bh25hls"/>
-      <w:bookmarkEnd w:id="22"/>
+      <w:bookmarkStart w:id="21" w:name="_rlg66bh25hls"/>
+      <w:bookmarkEnd w:id="21"/>
       <w:r>
         <w:rPr/>
         <w:t>Step 4: Create a file containing a random number</w:t>
@@ -3400,8 +3419,8 @@
         <w:pStyle w:val="Heading4"/>
         <w:rPr/>
       </w:pPr>
-      <w:bookmarkStart w:id="23" w:name="_r8knvulflfl1"/>
-      <w:bookmarkEnd w:id="23"/>
+      <w:bookmarkStart w:id="22" w:name="_r8knvulflfl1"/>
+      <w:bookmarkEnd w:id="22"/>
       <w:r>
         <w:rPr/>
         <w:t>Step 5: Combine our playbooks</w:t>
@@ -3528,7 +3547,6 @@
     <w:rPrDefault>
       <w:rPr>
         <w:rFonts w:ascii="Arial" w:hAnsi="Arial" w:eastAsia="Arial" w:cs="Arial"/>
-        <w:sz w:val="22"/>
         <w:szCs w:val="22"/>
         <w:lang w:val="en" w:eastAsia="zh-CN" w:bidi="hi-IN"/>
       </w:rPr>
@@ -3542,11 +3560,13 @@
     <w:qFormat/>
     <w:pPr>
       <w:widowControl w:val="false"/>
+      <w:bidi w:val="0"/>
       <w:spacing w:lineRule="auto" w:line="276"/>
+      <w:jc w:val="left"/>
     </w:pPr>
     <w:rPr>
       <w:rFonts w:ascii="Arial" w:hAnsi="Arial" w:eastAsia="Arial" w:cs="Arial"/>
-      <w:color w:val="auto"/>
+      <w:color w:val="00000A"/>
       <w:sz w:val="22"/>
       <w:szCs w:val="22"/>
       <w:lang w:val="en" w:eastAsia="zh-CN" w:bidi="hi-IN"/>
@@ -3554,44 +3574,49 @@
   </w:style>
   <w:style w:type="paragraph" w:styleId="Heading1">
     <w:name w:val="Heading 1"/>
-    <w:basedOn w:val="Normal1"/>
     <w:next w:val="Normal"/>
     <w:qFormat/>
     <w:pPr>
       <w:keepNext w:val="true"/>
       <w:keepLines/>
+      <w:widowControl w:val="false"/>
     </w:pPr>
     <w:rPr>
       <w:rFonts w:ascii="Calibri" w:hAnsi="Calibri" w:eastAsia="Calibri" w:cs="Calibri"/>
       <w:b/>
+      <w:color w:val="auto"/>
       <w:sz w:val="60"/>
       <w:szCs w:val="60"/>
+      <w:lang w:val="en" w:eastAsia="zh-CN" w:bidi="hi-IN"/>
     </w:rPr>
   </w:style>
   <w:style w:type="paragraph" w:styleId="Heading2">
     <w:name w:val="Heading 2"/>
-    <w:basedOn w:val="Normal1"/>
     <w:next w:val="Normal"/>
     <w:qFormat/>
     <w:pPr>
       <w:keepNext w:val="true"/>
       <w:keepLines/>
+      <w:widowControl w:val="false"/>
       <w:spacing w:lineRule="auto" w:line="240" w:before="360" w:after="120"/>
     </w:pPr>
     <w:rPr>
+      <w:rFonts w:ascii="Arial" w:hAnsi="Arial" w:eastAsia="Arial" w:cs="Arial"/>
       <w:b w:val="false"/>
+      <w:color w:val="auto"/>
       <w:sz w:val="32"/>
       <w:szCs w:val="32"/>
+      <w:lang w:val="en" w:eastAsia="zh-CN" w:bidi="hi-IN"/>
     </w:rPr>
   </w:style>
   <w:style w:type="paragraph" w:styleId="Heading3">
     <w:name w:val="Heading 3"/>
-    <w:basedOn w:val="Normal1"/>
     <w:next w:val="Normal"/>
     <w:qFormat/>
     <w:pPr>
       <w:keepNext w:val="true"/>
       <w:keepLines/>
+      <w:widowControl w:val="false"/>
       <w:spacing w:lineRule="auto" w:line="240" w:before="320" w:after="80"/>
     </w:pPr>
     <w:rPr>
@@ -3601,16 +3626,17 @@
       <w:sz w:val="40"/>
       <w:szCs w:val="40"/>
       <w:u w:val="single"/>
+      <w:lang w:val="en" w:eastAsia="zh-CN" w:bidi="hi-IN"/>
     </w:rPr>
   </w:style>
   <w:style w:type="paragraph" w:styleId="Heading4">
     <w:name w:val="Heading 4"/>
-    <w:basedOn w:val="Normal1"/>
     <w:next w:val="Normal"/>
     <w:qFormat/>
     <w:pPr>
       <w:keepNext w:val="true"/>
       <w:keepLines/>
+      <w:widowControl w:val="false"/>
       <w:spacing w:lineRule="auto" w:line="240" w:before="280" w:after="80"/>
     </w:pPr>
     <w:rPr>
@@ -3619,39 +3645,44 @@
       <w:color w:val="073763"/>
       <w:sz w:val="32"/>
       <w:szCs w:val="32"/>
+      <w:lang w:val="en" w:eastAsia="zh-CN" w:bidi="hi-IN"/>
     </w:rPr>
   </w:style>
   <w:style w:type="paragraph" w:styleId="Heading5">
     <w:name w:val="Heading 5"/>
-    <w:basedOn w:val="Normal1"/>
     <w:next w:val="Normal"/>
     <w:qFormat/>
     <w:pPr>
       <w:keepNext w:val="true"/>
       <w:keepLines/>
+      <w:widowControl w:val="false"/>
       <w:spacing w:lineRule="auto" w:line="240" w:before="240" w:after="80"/>
     </w:pPr>
     <w:rPr>
+      <w:rFonts w:ascii="Arial" w:hAnsi="Arial" w:eastAsia="Arial" w:cs="Arial"/>
       <w:color w:val="666666"/>
       <w:sz w:val="22"/>
       <w:szCs w:val="22"/>
+      <w:lang w:val="en" w:eastAsia="zh-CN" w:bidi="hi-IN"/>
     </w:rPr>
   </w:style>
   <w:style w:type="paragraph" w:styleId="Heading6">
     <w:name w:val="Heading 6"/>
-    <w:basedOn w:val="Normal1"/>
     <w:next w:val="Normal"/>
     <w:qFormat/>
     <w:pPr>
       <w:keepNext w:val="true"/>
       <w:keepLines/>
+      <w:widowControl w:val="false"/>
       <w:spacing w:lineRule="auto" w:line="240" w:before="240" w:after="80"/>
     </w:pPr>
     <w:rPr>
+      <w:rFonts w:ascii="Arial" w:hAnsi="Arial" w:eastAsia="Arial" w:cs="Arial"/>
       <w:i/>
       <w:color w:val="666666"/>
       <w:sz w:val="22"/>
       <w:szCs w:val="22"/>
+      <w:lang w:val="en" w:eastAsia="zh-CN" w:bidi="hi-IN"/>
     </w:rPr>
   </w:style>
   <w:style w:type="character" w:styleId="InternetLink">
@@ -3725,7 +3756,7 @@
       <w:rFonts w:cs="DejaVu Sans"/>
     </w:rPr>
   </w:style>
-  <w:style w:type="paragraph" w:styleId="Normal1" w:default="1">
+  <w:style w:type="paragraph" w:styleId="LOnormal" w:default="1">
     <w:name w:val="LO-normal"/>
     <w:qFormat/>
     <w:pPr>
@@ -3735,7 +3766,7 @@
     </w:pPr>
     <w:rPr>
       <w:rFonts w:ascii="Arial" w:hAnsi="Arial" w:eastAsia="Arial" w:cs="Arial"/>
-      <w:color w:val="auto"/>
+      <w:color w:val="00000A"/>
       <w:sz w:val="22"/>
       <w:szCs w:val="22"/>
       <w:lang w:val="en" w:eastAsia="zh-CN" w:bidi="hi-IN"/>
@@ -3743,7 +3774,7 @@
   </w:style>
   <w:style w:type="paragraph" w:styleId="Title">
     <w:name w:val="Title"/>
-    <w:basedOn w:val="Normal1"/>
+    <w:basedOn w:val="LOnormal"/>
     <w:next w:val="Normal"/>
     <w:qFormat/>
     <w:pPr>
@@ -3758,7 +3789,7 @@
   </w:style>
   <w:style w:type="paragraph" w:styleId="Subtitle">
     <w:name w:val="Subtitle"/>
-    <w:basedOn w:val="Normal1"/>
+    <w:basedOn w:val="LOnormal"/>
     <w:next w:val="Normal"/>
     <w:qFormat/>
     <w:pPr>
